--- a/Document/Tuần 05/1212209.docx
+++ b/Document/Tuần 05/1212209.docx
@@ -9,9 +9,9 @@
         </w:rPr>
         <w:drawing>
           <wp:inline distT="0" distB="0" distL="0" distR="0">
-            <wp:extent cx="5382260" cy="3636645"/>
-            <wp:effectExtent l="0" t="0" r="8890" b="1905"/>
-            <wp:docPr id="1" name="Picture 1"/>
+            <wp:extent cx="5497195" cy="3571875"/>
+            <wp:effectExtent l="0" t="0" r="8255" b="9525"/>
+            <wp:docPr id="6" name="Picture 6"/>
             <wp:cNvGraphicFramePr>
               <a:graphicFrameLocks xmlns:a="http://schemas.openxmlformats.org/drawingml/2006/main" noChangeAspect="1"/>
             </wp:cNvGraphicFramePr>
@@ -40,7 +40,7 @@
                   <pic:spPr bwMode="auto">
                     <a:xfrm>
                       <a:off x="0" y="0"/>
-                      <a:ext cx="5382260" cy="3636645"/>
+                      <a:ext cx="5497195" cy="3571875"/>
                     </a:xfrm>
                     <a:prstGeom prst="rect">
                       <a:avLst/>
@@ -157,7 +157,16 @@
     <w:p>
       <w:pPr>
         <w:pStyle w:val="ListParagraph"/>
-      </w:pPr>
+        <w:numPr>
+          <w:ilvl w:val="0"/>
+          <w:numId w:val="1"/>
+        </w:numPr>
+      </w:pPr>
+      <w:r>
+        <w:t>Đặc tả use case</w:t>
+      </w:r>
+      <w:bookmarkStart w:id="0" w:name="_GoBack"/>
+      <w:bookmarkEnd w:id="0"/>
     </w:p>
     <w:p>
       <w:pPr>
@@ -1099,9 +1108,9 @@
         </w:rPr>
         <w:drawing>
           <wp:inline distT="0" distB="0" distL="0" distR="0">
-            <wp:extent cx="5496560" cy="2230120"/>
-            <wp:effectExtent l="0" t="0" r="8890" b="0"/>
-            <wp:docPr id="4" name="Picture 4"/>
+            <wp:extent cx="5497195" cy="2230120"/>
+            <wp:effectExtent l="0" t="0" r="8255" b="0"/>
+            <wp:docPr id="7" name="Picture 7"/>
             <wp:cNvGraphicFramePr>
               <a:graphicFrameLocks xmlns:a="http://schemas.openxmlformats.org/drawingml/2006/main" noChangeAspect="1"/>
             </wp:cNvGraphicFramePr>
@@ -1109,7 +1118,7 @@
               <a:graphicData uri="http://schemas.openxmlformats.org/drawingml/2006/picture">
                 <pic:pic xmlns:pic="http://schemas.openxmlformats.org/drawingml/2006/picture">
                   <pic:nvPicPr>
-                    <pic:cNvPr id="0" name="Picture 1"/>
+                    <pic:cNvPr id="0" name="Picture 2"/>
                     <pic:cNvPicPr>
                       <a:picLocks noChangeAspect="1" noChangeArrowheads="1"/>
                     </pic:cNvPicPr>
@@ -1130,7 +1139,7 @@
                   <pic:spPr bwMode="auto">
                     <a:xfrm>
                       <a:off x="0" y="0"/>
-                      <a:ext cx="5496560" cy="2230120"/>
+                      <a:ext cx="5497195" cy="2230120"/>
                     </a:xfrm>
                     <a:prstGeom prst="rect">
                       <a:avLst/>
@@ -1235,15 +1244,7 @@
                 <w:sz w:val="20"/>
                 <w:szCs w:val="20"/>
               </w:rPr>
-              <w:t xml:space="preserve">n lý tập khách hàng </w:t>
-            </w:r>
-            <w:r>
-              <w:rPr>
-                <w:rFonts w:ascii="Times New Roman" w:hAnsi="Times New Roman" w:cs="Times New Roman"/>
-                <w:sz w:val="20"/>
-                <w:szCs w:val="20"/>
-              </w:rPr>
-              <w:t>đặc biệt</w:t>
+              <w:t>n lý tập khách hàng đặc biệt</w:t>
             </w:r>
           </w:p>
         </w:tc>
@@ -1426,7 +1427,23 @@
                 <w:sz w:val="20"/>
                 <w:szCs w:val="20"/>
               </w:rPr>
-              <w:t>Quản lý: muốn thêm tập khách hàng đặc biệt.</w:t>
+              <w:t>Quản lý: muốn thêm</w:t>
+            </w:r>
+            <w:r>
+              <w:rPr>
+                <w:rFonts w:ascii="Times New Roman" w:hAnsi="Times New Roman" w:cs="Times New Roman"/>
+                <w:sz w:val="20"/>
+                <w:szCs w:val="20"/>
+              </w:rPr>
+              <w:t>, xóa, cập nhật</w:t>
+            </w:r>
+            <w:r>
+              <w:rPr>
+                <w:rFonts w:ascii="Times New Roman" w:hAnsi="Times New Roman" w:cs="Times New Roman"/>
+                <w:sz w:val="20"/>
+                <w:szCs w:val="20"/>
+              </w:rPr>
+              <w:t xml:space="preserve"> tập khách hàng đặc biệt.</w:t>
             </w:r>
           </w:p>
         </w:tc>
@@ -1753,15 +1770,7 @@
                 <w:sz w:val="20"/>
                 <w:szCs w:val="20"/>
               </w:rPr>
-              <w:t>[I</w:t>
-            </w:r>
-            <w:r>
-              <w:rPr>
-                <w:rFonts w:ascii="Times New Roman" w:hAnsi="Times New Roman" w:cs="Times New Roman"/>
-                <w:sz w:val="20"/>
-                <w:szCs w:val="20"/>
-              </w:rPr>
-              <w:t xml:space="preserve">n] </w:t>
+              <w:t xml:space="preserve">[In] </w:t>
             </w:r>
             <w:r>
               <w:rPr>
@@ -2181,7 +2190,23 @@
                 <w:sz w:val="20"/>
                 <w:szCs w:val="20"/>
               </w:rPr>
-              <w:t>[Int] Quản lý chọn tập khách hàng đặc biệt cầ xóa và chọn “Xóa”.</w:t>
+              <w:t>[Int] Quản lý chọn tập khách hàng đặc biệt cầ</w:t>
+            </w:r>
+            <w:r>
+              <w:rPr>
+                <w:rFonts w:ascii="Times New Roman" w:hAnsi="Times New Roman" w:cs="Times New Roman"/>
+                <w:sz w:val="20"/>
+                <w:szCs w:val="20"/>
+              </w:rPr>
+              <w:t>n</w:t>
+            </w:r>
+            <w:r>
+              <w:rPr>
+                <w:rFonts w:ascii="Times New Roman" w:hAnsi="Times New Roman" w:cs="Times New Roman"/>
+                <w:sz w:val="20"/>
+                <w:szCs w:val="20"/>
+              </w:rPr>
+              <w:t xml:space="preserve"> xóa và chọn “Xóa”.</w:t>
             </w:r>
           </w:p>
           <w:p>
@@ -2532,8 +2557,1456 @@
           </wp:inline>
         </w:drawing>
       </w:r>
-      <w:bookmarkStart w:id="0" w:name="_GoBack"/>
-      <w:bookmarkEnd w:id="0"/>
+    </w:p>
+    <w:p>
+      <w:pPr>
+        <w:pStyle w:val="ListParagraph"/>
+      </w:pPr>
+    </w:p>
+    <w:p>
+      <w:pPr>
+        <w:pStyle w:val="ListParagraph"/>
+        <w:numPr>
+          <w:ilvl w:val="0"/>
+          <w:numId w:val="1"/>
+        </w:numPr>
+      </w:pPr>
+      <w:r>
+        <w:t>Quản lý tập khách hàng khuyến mãi</w:t>
+      </w:r>
+    </w:p>
+    <w:p>
+      <w:pPr>
+        <w:pStyle w:val="ListParagraph"/>
+      </w:pPr>
+      <w:r>
+        <w:rPr>
+          <w:noProof/>
+        </w:rPr>
+        <w:lastRenderedPageBreak/>
+        <w:drawing>
+          <wp:inline distT="0" distB="0" distL="0" distR="0">
+            <wp:extent cx="5475605" cy="2753995"/>
+            <wp:effectExtent l="0" t="0" r="0" b="8255"/>
+            <wp:docPr id="8" name="Picture 8"/>
+            <wp:cNvGraphicFramePr>
+              <a:graphicFrameLocks xmlns:a="http://schemas.openxmlformats.org/drawingml/2006/main" noChangeAspect="1"/>
+            </wp:cNvGraphicFramePr>
+            <a:graphic xmlns:a="http://schemas.openxmlformats.org/drawingml/2006/main">
+              <a:graphicData uri="http://schemas.openxmlformats.org/drawingml/2006/picture">
+                <pic:pic xmlns:pic="http://schemas.openxmlformats.org/drawingml/2006/picture">
+                  <pic:nvPicPr>
+                    <pic:cNvPr id="0" name="Picture 3"/>
+                    <pic:cNvPicPr>
+                      <a:picLocks noChangeAspect="1" noChangeArrowheads="1"/>
+                    </pic:cNvPicPr>
+                  </pic:nvPicPr>
+                  <pic:blipFill>
+                    <a:blip r:embed="rId10">
+                      <a:extLst>
+                        <a:ext uri="{28A0092B-C50C-407E-A947-70E740481C1C}">
+                          <a14:useLocalDpi xmlns:a14="http://schemas.microsoft.com/office/drawing/2010/main" val="0"/>
+                        </a:ext>
+                      </a:extLst>
+                    </a:blip>
+                    <a:srcRect/>
+                    <a:stretch>
+                      <a:fillRect/>
+                    </a:stretch>
+                  </pic:blipFill>
+                  <pic:spPr bwMode="auto">
+                    <a:xfrm>
+                      <a:off x="0" y="0"/>
+                      <a:ext cx="5475605" cy="2753995"/>
+                    </a:xfrm>
+                    <a:prstGeom prst="rect">
+                      <a:avLst/>
+                    </a:prstGeom>
+                    <a:noFill/>
+                    <a:ln>
+                      <a:noFill/>
+                    </a:ln>
+                  </pic:spPr>
+                </pic:pic>
+              </a:graphicData>
+            </a:graphic>
+          </wp:inline>
+        </w:drawing>
+      </w:r>
+    </w:p>
+    <w:p>
+      <w:pPr>
+        <w:pStyle w:val="ListParagraph"/>
+        <w:numPr>
+          <w:ilvl w:val="0"/>
+          <w:numId w:val="1"/>
+        </w:numPr>
+      </w:pPr>
+      <w:r>
+        <w:t>Đặc tả use case</w:t>
+      </w:r>
+    </w:p>
+    <w:tbl>
+      <w:tblPr>
+        <w:tblStyle w:val="TableGrid"/>
+        <w:tblW w:w="0" w:type="auto"/>
+        <w:tblInd w:w="198" w:type="dxa"/>
+        <w:shd w:val="clear" w:color="auto" w:fill="FFFFFF" w:themeFill="background1"/>
+        <w:tblLook w:val="04A0" w:firstRow="1" w:lastRow="0" w:firstColumn="1" w:lastColumn="0" w:noHBand="0" w:noVBand="1"/>
+      </w:tblPr>
+      <w:tblGrid>
+        <w:gridCol w:w="4528"/>
+        <w:gridCol w:w="1063"/>
+        <w:gridCol w:w="1336"/>
+        <w:gridCol w:w="2225"/>
+      </w:tblGrid>
+      <w:tr>
+        <w:tc>
+          <w:tcPr>
+            <w:tcW w:w="5670" w:type="dxa"/>
+            <w:gridSpan w:val="2"/>
+            <w:shd w:val="clear" w:color="auto" w:fill="FFFFFF" w:themeFill="background1"/>
+          </w:tcPr>
+          <w:p>
+            <w:pPr>
+              <w:rPr>
+                <w:rFonts w:ascii="Times New Roman" w:hAnsi="Times New Roman" w:cs="Times New Roman"/>
+                <w:sz w:val="20"/>
+                <w:szCs w:val="20"/>
+              </w:rPr>
+            </w:pPr>
+            <w:r>
+              <w:rPr>
+                <w:rFonts w:ascii="Times New Roman" w:hAnsi="Times New Roman" w:cs="Times New Roman"/>
+                <w:b/>
+                <w:sz w:val="20"/>
+                <w:szCs w:val="20"/>
+              </w:rPr>
+              <w:t>Tên Use-case</w:t>
+            </w:r>
+            <w:r>
+              <w:rPr>
+                <w:rFonts w:ascii="Times New Roman" w:hAnsi="Times New Roman" w:cs="Times New Roman"/>
+                <w:sz w:val="20"/>
+                <w:szCs w:val="20"/>
+              </w:rPr>
+              <w:t>: Quả</w:t>
+            </w:r>
+            <w:r>
+              <w:rPr>
+                <w:rFonts w:ascii="Times New Roman" w:hAnsi="Times New Roman" w:cs="Times New Roman"/>
+                <w:sz w:val="20"/>
+                <w:szCs w:val="20"/>
+              </w:rPr>
+              <w:t>n lý tậ</w:t>
+            </w:r>
+            <w:r>
+              <w:rPr>
+                <w:rFonts w:ascii="Times New Roman" w:hAnsi="Times New Roman" w:cs="Times New Roman"/>
+                <w:sz w:val="20"/>
+                <w:szCs w:val="20"/>
+              </w:rPr>
+              <w:t>p khách hàng khuyến mãi</w:t>
+            </w:r>
+          </w:p>
+        </w:tc>
+        <w:tc>
+          <w:tcPr>
+            <w:tcW w:w="1350" w:type="dxa"/>
+            <w:shd w:val="clear" w:color="auto" w:fill="FFFFFF" w:themeFill="background1"/>
+          </w:tcPr>
+          <w:p>
+            <w:pPr>
+              <w:rPr>
+                <w:rFonts w:ascii="Times New Roman" w:hAnsi="Times New Roman" w:cs="Times New Roman"/>
+                <w:sz w:val="20"/>
+                <w:szCs w:val="20"/>
+              </w:rPr>
+            </w:pPr>
+            <w:r>
+              <w:rPr>
+                <w:rFonts w:ascii="Times New Roman" w:hAnsi="Times New Roman" w:cs="Times New Roman"/>
+                <w:b/>
+                <w:sz w:val="20"/>
+                <w:szCs w:val="20"/>
+              </w:rPr>
+              <w:t>ID</w:t>
+            </w:r>
+            <w:r>
+              <w:rPr>
+                <w:rFonts w:ascii="Times New Roman" w:hAnsi="Times New Roman" w:cs="Times New Roman"/>
+                <w:sz w:val="20"/>
+                <w:szCs w:val="20"/>
+              </w:rPr>
+              <w:t>:</w:t>
+            </w:r>
+          </w:p>
+        </w:tc>
+        <w:tc>
+          <w:tcPr>
+            <w:tcW w:w="2250" w:type="dxa"/>
+            <w:shd w:val="clear" w:color="auto" w:fill="FFFFFF" w:themeFill="background1"/>
+          </w:tcPr>
+          <w:p>
+            <w:pPr>
+              <w:rPr>
+                <w:rFonts w:ascii="Times New Roman" w:hAnsi="Times New Roman" w:cs="Times New Roman"/>
+                <w:sz w:val="20"/>
+                <w:szCs w:val="20"/>
+              </w:rPr>
+            </w:pPr>
+            <w:r>
+              <w:rPr>
+                <w:rFonts w:ascii="Times New Roman" w:hAnsi="Times New Roman" w:cs="Times New Roman"/>
+                <w:b/>
+                <w:sz w:val="20"/>
+                <w:szCs w:val="20"/>
+              </w:rPr>
+              <w:t>Mức quan trọng</w:t>
+            </w:r>
+            <w:r>
+              <w:rPr>
+                <w:rFonts w:ascii="Times New Roman" w:hAnsi="Times New Roman" w:cs="Times New Roman"/>
+                <w:sz w:val="20"/>
+                <w:szCs w:val="20"/>
+              </w:rPr>
+              <w:t>: cao</w:t>
+            </w:r>
+          </w:p>
+        </w:tc>
+      </w:tr>
+      <w:tr>
+        <w:tc>
+          <w:tcPr>
+            <w:tcW w:w="4590" w:type="dxa"/>
+            <w:shd w:val="clear" w:color="auto" w:fill="FFFFFF" w:themeFill="background1"/>
+          </w:tcPr>
+          <w:p>
+            <w:pPr>
+              <w:rPr>
+                <w:rFonts w:ascii="Times New Roman" w:hAnsi="Times New Roman" w:cs="Times New Roman"/>
+                <w:sz w:val="20"/>
+                <w:szCs w:val="20"/>
+              </w:rPr>
+            </w:pPr>
+            <w:r>
+              <w:rPr>
+                <w:rFonts w:ascii="Times New Roman" w:hAnsi="Times New Roman" w:cs="Times New Roman"/>
+                <w:b/>
+                <w:sz w:val="20"/>
+                <w:szCs w:val="20"/>
+              </w:rPr>
+              <w:t>Tác nhân chính</w:t>
+            </w:r>
+            <w:r>
+              <w:rPr>
+                <w:rFonts w:ascii="Times New Roman" w:hAnsi="Times New Roman" w:cs="Times New Roman"/>
+                <w:sz w:val="20"/>
+                <w:szCs w:val="20"/>
+              </w:rPr>
+              <w:t>: Quản lý</w:t>
+            </w:r>
+          </w:p>
+        </w:tc>
+        <w:tc>
+          <w:tcPr>
+            <w:tcW w:w="4680" w:type="dxa"/>
+            <w:gridSpan w:val="3"/>
+            <w:shd w:val="clear" w:color="auto" w:fill="FFFFFF" w:themeFill="background1"/>
+          </w:tcPr>
+          <w:p>
+            <w:pPr>
+              <w:rPr>
+                <w:rFonts w:ascii="Times New Roman" w:hAnsi="Times New Roman" w:cs="Times New Roman"/>
+                <w:sz w:val="20"/>
+                <w:szCs w:val="20"/>
+              </w:rPr>
+            </w:pPr>
+            <w:r>
+              <w:rPr>
+                <w:rFonts w:ascii="Times New Roman" w:hAnsi="Times New Roman" w:cs="Times New Roman"/>
+                <w:b/>
+                <w:sz w:val="20"/>
+                <w:szCs w:val="20"/>
+              </w:rPr>
+              <w:t xml:space="preserve">Loại use-case: </w:t>
+            </w:r>
+            <w:r>
+              <w:rPr>
+                <w:rFonts w:ascii="Times New Roman" w:hAnsi="Times New Roman" w:cs="Times New Roman"/>
+                <w:sz w:val="20"/>
+                <w:szCs w:val="20"/>
+              </w:rPr>
+              <w:t>Chi tiêt, cần thiết</w:t>
+            </w:r>
+          </w:p>
+        </w:tc>
+      </w:tr>
+      <w:tr>
+        <w:tc>
+          <w:tcPr>
+            <w:tcW w:w="9270" w:type="dxa"/>
+            <w:gridSpan w:val="4"/>
+            <w:shd w:val="clear" w:color="auto" w:fill="FFFFFF" w:themeFill="background1"/>
+          </w:tcPr>
+          <w:p>
+            <w:pPr>
+              <w:rPr>
+                <w:rFonts w:ascii="Times New Roman" w:hAnsi="Times New Roman" w:cs="Times New Roman"/>
+                <w:sz w:val="20"/>
+                <w:szCs w:val="20"/>
+              </w:rPr>
+            </w:pPr>
+            <w:r>
+              <w:rPr>
+                <w:rFonts w:ascii="Times New Roman" w:hAnsi="Times New Roman" w:cs="Times New Roman"/>
+                <w:b/>
+                <w:sz w:val="20"/>
+                <w:szCs w:val="20"/>
+              </w:rPr>
+              <w:t>Người liên quan và công việc liên quan</w:t>
+            </w:r>
+            <w:r>
+              <w:rPr>
+                <w:rFonts w:ascii="Times New Roman" w:hAnsi="Times New Roman" w:cs="Times New Roman"/>
+                <w:sz w:val="20"/>
+                <w:szCs w:val="20"/>
+              </w:rPr>
+              <w:t>:</w:t>
+            </w:r>
+          </w:p>
+          <w:p>
+            <w:pPr>
+              <w:rPr>
+                <w:rFonts w:ascii="Times New Roman" w:hAnsi="Times New Roman" w:cs="Times New Roman"/>
+                <w:sz w:val="24"/>
+                <w:szCs w:val="24"/>
+              </w:rPr>
+            </w:pPr>
+            <w:r>
+              <w:rPr>
+                <w:rFonts w:ascii="Times New Roman" w:hAnsi="Times New Roman" w:cs="Times New Roman"/>
+                <w:sz w:val="20"/>
+                <w:szCs w:val="20"/>
+              </w:rPr>
+              <w:t>Quản lý: muố</w:t>
+            </w:r>
+            <w:r>
+              <w:rPr>
+                <w:rFonts w:ascii="Times New Roman" w:hAnsi="Times New Roman" w:cs="Times New Roman"/>
+                <w:sz w:val="20"/>
+                <w:szCs w:val="20"/>
+              </w:rPr>
+              <w:t>n thêm, xóa, cập nhật tập khách hàng khuyến mãi.</w:t>
+            </w:r>
+          </w:p>
+        </w:tc>
+      </w:tr>
+      <w:tr>
+        <w:tc>
+          <w:tcPr>
+            <w:tcW w:w="9270" w:type="dxa"/>
+            <w:gridSpan w:val="4"/>
+            <w:shd w:val="clear" w:color="auto" w:fill="FFFFFF" w:themeFill="background1"/>
+          </w:tcPr>
+          <w:p>
+            <w:pPr>
+              <w:rPr>
+                <w:rFonts w:ascii="Times New Roman" w:hAnsi="Times New Roman" w:cs="Times New Roman"/>
+                <w:sz w:val="20"/>
+                <w:szCs w:val="20"/>
+              </w:rPr>
+            </w:pPr>
+            <w:r>
+              <w:rPr>
+                <w:rFonts w:ascii="Times New Roman" w:hAnsi="Times New Roman" w:cs="Times New Roman"/>
+                <w:b/>
+                <w:sz w:val="20"/>
+                <w:szCs w:val="20"/>
+              </w:rPr>
+              <w:t>Mô tả tóm tắt</w:t>
+            </w:r>
+            <w:r>
+              <w:rPr>
+                <w:rFonts w:ascii="Times New Roman" w:hAnsi="Times New Roman" w:cs="Times New Roman"/>
+                <w:sz w:val="20"/>
+                <w:szCs w:val="20"/>
+              </w:rPr>
+              <w:t>: Use-case này mô tả</w:t>
+            </w:r>
+            <w:r>
+              <w:rPr>
+                <w:rFonts w:ascii="Times New Roman" w:hAnsi="Times New Roman" w:cs="Times New Roman"/>
+                <w:sz w:val="20"/>
+                <w:szCs w:val="20"/>
+              </w:rPr>
+              <w:t xml:space="preserve"> quản lý sẽ thêm, xóa, sửa tậ</w:t>
+            </w:r>
+            <w:r>
+              <w:rPr>
+                <w:rFonts w:ascii="Times New Roman" w:hAnsi="Times New Roman" w:cs="Times New Roman"/>
+                <w:sz w:val="20"/>
+                <w:szCs w:val="20"/>
+              </w:rPr>
+              <w:t>p khách hàng khuyến mãi.</w:t>
+            </w:r>
+          </w:p>
+        </w:tc>
+      </w:tr>
+      <w:tr>
+        <w:tc>
+          <w:tcPr>
+            <w:tcW w:w="9270" w:type="dxa"/>
+            <w:gridSpan w:val="4"/>
+            <w:shd w:val="clear" w:color="auto" w:fill="FFFFFF" w:themeFill="background1"/>
+          </w:tcPr>
+          <w:p>
+            <w:pPr>
+              <w:rPr>
+                <w:rFonts w:ascii="Times New Roman" w:hAnsi="Times New Roman" w:cs="Times New Roman"/>
+                <w:sz w:val="20"/>
+                <w:szCs w:val="20"/>
+              </w:rPr>
+            </w:pPr>
+            <w:r>
+              <w:rPr>
+                <w:rFonts w:ascii="Times New Roman" w:hAnsi="Times New Roman" w:cs="Times New Roman"/>
+                <w:b/>
+                <w:sz w:val="20"/>
+                <w:szCs w:val="20"/>
+              </w:rPr>
+              <w:t>Ràng buộc</w:t>
+            </w:r>
+            <w:r>
+              <w:rPr>
+                <w:rFonts w:ascii="Times New Roman" w:hAnsi="Times New Roman" w:cs="Times New Roman"/>
+                <w:sz w:val="20"/>
+                <w:szCs w:val="20"/>
+              </w:rPr>
+              <w:t>: Quản lý chọn chức năng quản lý tậ</w:t>
+            </w:r>
+            <w:r>
+              <w:rPr>
+                <w:rFonts w:ascii="Times New Roman" w:hAnsi="Times New Roman" w:cs="Times New Roman"/>
+                <w:sz w:val="20"/>
+                <w:szCs w:val="20"/>
+              </w:rPr>
+              <w:t>p khách hàng khuyến mãi.</w:t>
+            </w:r>
+          </w:p>
+          <w:p>
+            <w:pPr>
+              <w:rPr>
+                <w:rFonts w:ascii="Times New Roman" w:hAnsi="Times New Roman" w:cs="Times New Roman"/>
+                <w:sz w:val="24"/>
+                <w:szCs w:val="24"/>
+              </w:rPr>
+            </w:pPr>
+            <w:r>
+              <w:rPr>
+                <w:rFonts w:ascii="Times New Roman" w:hAnsi="Times New Roman" w:cs="Times New Roman"/>
+                <w:b/>
+                <w:sz w:val="20"/>
+                <w:szCs w:val="20"/>
+              </w:rPr>
+              <w:t>Loại</w:t>
+            </w:r>
+            <w:r>
+              <w:rPr>
+                <w:rFonts w:ascii="Times New Roman" w:hAnsi="Times New Roman" w:cs="Times New Roman"/>
+                <w:sz w:val="20"/>
+                <w:szCs w:val="20"/>
+              </w:rPr>
+              <w:t>: Bên ngoài</w:t>
+            </w:r>
+            <w:r>
+              <w:rPr>
+                <w:rFonts w:ascii="Times New Roman" w:hAnsi="Times New Roman" w:cs="Times New Roman"/>
+                <w:sz w:val="20"/>
+                <w:szCs w:val="20"/>
+              </w:rPr>
+              <w:t>.</w:t>
+            </w:r>
+          </w:p>
+        </w:tc>
+      </w:tr>
+      <w:tr>
+        <w:tc>
+          <w:tcPr>
+            <w:tcW w:w="9270" w:type="dxa"/>
+            <w:gridSpan w:val="4"/>
+            <w:shd w:val="clear" w:color="auto" w:fill="FFFFFF" w:themeFill="background1"/>
+          </w:tcPr>
+          <w:p>
+            <w:pPr>
+              <w:rPr>
+                <w:rFonts w:ascii="Times New Roman" w:hAnsi="Times New Roman" w:cs="Times New Roman"/>
+                <w:b/>
+                <w:sz w:val="20"/>
+                <w:szCs w:val="20"/>
+              </w:rPr>
+            </w:pPr>
+            <w:r>
+              <w:rPr>
+                <w:rFonts w:ascii="Times New Roman" w:hAnsi="Times New Roman" w:cs="Times New Roman"/>
+                <w:b/>
+                <w:sz w:val="20"/>
+                <w:szCs w:val="20"/>
+              </w:rPr>
+              <w:t>Các mối quan hệ:</w:t>
+            </w:r>
+          </w:p>
+          <w:p>
+            <w:pPr>
+              <w:rPr>
+                <w:rFonts w:ascii="Times New Roman" w:hAnsi="Times New Roman" w:cs="Times New Roman"/>
+                <w:sz w:val="20"/>
+                <w:szCs w:val="20"/>
+              </w:rPr>
+            </w:pPr>
+            <w:r>
+              <w:rPr>
+                <w:rFonts w:ascii="Times New Roman" w:hAnsi="Times New Roman" w:cs="Times New Roman"/>
+                <w:sz w:val="20"/>
+                <w:szCs w:val="20"/>
+              </w:rPr>
+              <w:t>1. Association: Quản lý</w:t>
+            </w:r>
+          </w:p>
+          <w:p>
+            <w:pPr>
+              <w:rPr>
+                <w:rFonts w:ascii="Times New Roman" w:hAnsi="Times New Roman" w:cs="Times New Roman"/>
+                <w:sz w:val="20"/>
+                <w:szCs w:val="20"/>
+              </w:rPr>
+            </w:pPr>
+            <w:r>
+              <w:rPr>
+                <w:rFonts w:ascii="Times New Roman" w:hAnsi="Times New Roman" w:cs="Times New Roman"/>
+                <w:sz w:val="20"/>
+                <w:szCs w:val="20"/>
+              </w:rPr>
+              <w:t>2. Mở rộ</w:t>
+            </w:r>
+            <w:r>
+              <w:rPr>
+                <w:rFonts w:ascii="Times New Roman" w:hAnsi="Times New Roman" w:cs="Times New Roman"/>
+                <w:sz w:val="20"/>
+                <w:szCs w:val="20"/>
+              </w:rPr>
+              <w:t>ng: Không có.</w:t>
+            </w:r>
+          </w:p>
+          <w:p>
+            <w:pPr>
+              <w:rPr>
+                <w:rFonts w:ascii="Times New Roman" w:hAnsi="Times New Roman" w:cs="Times New Roman"/>
+                <w:sz w:val="20"/>
+                <w:szCs w:val="20"/>
+              </w:rPr>
+            </w:pPr>
+            <w:r>
+              <w:rPr>
+                <w:rFonts w:ascii="Times New Roman" w:hAnsi="Times New Roman" w:cs="Times New Roman"/>
+                <w:sz w:val="20"/>
+                <w:szCs w:val="20"/>
+              </w:rPr>
+              <w:t>3. Bao hàm: Không có.</w:t>
+            </w:r>
+          </w:p>
+          <w:p>
+            <w:pPr>
+              <w:rPr>
+                <w:rFonts w:ascii="Times New Roman" w:hAnsi="Times New Roman" w:cs="Times New Roman"/>
+                <w:sz w:val="24"/>
+                <w:szCs w:val="24"/>
+              </w:rPr>
+            </w:pPr>
+            <w:r>
+              <w:rPr>
+                <w:rFonts w:ascii="Times New Roman" w:hAnsi="Times New Roman" w:cs="Times New Roman"/>
+                <w:sz w:val="20"/>
+                <w:szCs w:val="20"/>
+              </w:rPr>
+              <w:t>4. Tổng quát hóa: Không có.</w:t>
+            </w:r>
+          </w:p>
+        </w:tc>
+      </w:tr>
+      <w:tr>
+        <w:tc>
+          <w:tcPr>
+            <w:tcW w:w="9270" w:type="dxa"/>
+            <w:gridSpan w:val="4"/>
+            <w:shd w:val="clear" w:color="auto" w:fill="FFFFFF" w:themeFill="background1"/>
+          </w:tcPr>
+          <w:p>
+            <w:pPr>
+              <w:rPr>
+                <w:rFonts w:ascii="Times New Roman" w:hAnsi="Times New Roman" w:cs="Times New Roman"/>
+                <w:b/>
+                <w:sz w:val="20"/>
+                <w:szCs w:val="20"/>
+              </w:rPr>
+            </w:pPr>
+            <w:r>
+              <w:rPr>
+                <w:rFonts w:ascii="Times New Roman" w:hAnsi="Times New Roman" w:cs="Times New Roman"/>
+                <w:b/>
+                <w:sz w:val="20"/>
+                <w:szCs w:val="20"/>
+              </w:rPr>
+              <w:t>Các dòng sự kiện tổng quát:</w:t>
+            </w:r>
+          </w:p>
+          <w:p>
+            <w:pPr>
+              <w:rPr>
+                <w:rFonts w:ascii="Times New Roman" w:hAnsi="Times New Roman" w:cs="Times New Roman"/>
+                <w:sz w:val="20"/>
+                <w:szCs w:val="20"/>
+              </w:rPr>
+            </w:pPr>
+            <w:r>
+              <w:rPr>
+                <w:rFonts w:ascii="Times New Roman" w:hAnsi="Times New Roman" w:cs="Times New Roman"/>
+                <w:sz w:val="20"/>
+                <w:szCs w:val="20"/>
+              </w:rPr>
+              <w:t>1</w:t>
+            </w:r>
+            <w:r>
+              <w:rPr>
+                <w:rFonts w:ascii="Times New Roman" w:hAnsi="Times New Roman" w:cs="Times New Roman"/>
+                <w:sz w:val="20"/>
+                <w:szCs w:val="20"/>
+              </w:rPr>
+              <w:t>. [In] Quản lý chọn chức năng quản lý tậ</w:t>
+            </w:r>
+            <w:r>
+              <w:rPr>
+                <w:rFonts w:ascii="Times New Roman" w:hAnsi="Times New Roman" w:cs="Times New Roman"/>
+                <w:sz w:val="20"/>
+                <w:szCs w:val="20"/>
+              </w:rPr>
+              <w:t>p khách hàng khuyến mãi.</w:t>
+            </w:r>
+          </w:p>
+          <w:p>
+            <w:pPr>
+              <w:rPr>
+                <w:rFonts w:ascii="Times New Roman" w:hAnsi="Times New Roman" w:cs="Times New Roman"/>
+                <w:sz w:val="20"/>
+                <w:szCs w:val="20"/>
+              </w:rPr>
+            </w:pPr>
+            <w:r>
+              <w:rPr>
+                <w:rFonts w:ascii="Times New Roman" w:hAnsi="Times New Roman" w:cs="Times New Roman"/>
+                <w:sz w:val="20"/>
+                <w:szCs w:val="20"/>
+              </w:rPr>
+              <w:t>2. [O</w:t>
+            </w:r>
+            <w:r>
+              <w:rPr>
+                <w:rFonts w:ascii="Times New Roman" w:hAnsi="Times New Roman" w:cs="Times New Roman"/>
+                <w:sz w:val="20"/>
+                <w:szCs w:val="20"/>
+              </w:rPr>
+              <w:t xml:space="preserve">ut] Hệ thống trả về danh sách </w:t>
+            </w:r>
+            <w:r>
+              <w:rPr>
+                <w:rFonts w:ascii="Times New Roman" w:hAnsi="Times New Roman" w:cs="Times New Roman"/>
+                <w:sz w:val="20"/>
+                <w:szCs w:val="20"/>
+              </w:rPr>
+              <w:t>tậ</w:t>
+            </w:r>
+            <w:r>
+              <w:rPr>
+                <w:rFonts w:ascii="Times New Roman" w:hAnsi="Times New Roman" w:cs="Times New Roman"/>
+                <w:sz w:val="20"/>
+                <w:szCs w:val="20"/>
+              </w:rPr>
+              <w:t>p khách hàng khuyến mãi.</w:t>
+            </w:r>
+          </w:p>
+          <w:p>
+            <w:pPr>
+              <w:rPr>
+                <w:rFonts w:ascii="Times New Roman" w:hAnsi="Times New Roman" w:cs="Times New Roman"/>
+                <w:sz w:val="20"/>
+                <w:szCs w:val="20"/>
+              </w:rPr>
+            </w:pPr>
+            <w:r>
+              <w:rPr>
+                <w:rFonts w:ascii="Times New Roman" w:hAnsi="Times New Roman" w:cs="Times New Roman"/>
+                <w:sz w:val="20"/>
+                <w:szCs w:val="20"/>
+              </w:rPr>
+              <w:t xml:space="preserve">3. </w:t>
+            </w:r>
+            <w:r>
+              <w:rPr>
+                <w:rFonts w:ascii="Times New Roman" w:hAnsi="Times New Roman" w:cs="Times New Roman"/>
+                <w:sz w:val="20"/>
+                <w:szCs w:val="20"/>
+              </w:rPr>
+              <w:t xml:space="preserve">[In] </w:t>
+            </w:r>
+            <w:r>
+              <w:rPr>
+                <w:rFonts w:ascii="Times New Roman" w:hAnsi="Times New Roman" w:cs="Times New Roman"/>
+                <w:sz w:val="20"/>
+                <w:szCs w:val="20"/>
+              </w:rPr>
+              <w:t>Hoạt động 2:</w:t>
+            </w:r>
+          </w:p>
+          <w:p>
+            <w:pPr>
+              <w:ind w:left="720"/>
+              <w:rPr>
+                <w:rFonts w:ascii="Times New Roman" w:hAnsi="Times New Roman" w:cs="Times New Roman"/>
+                <w:sz w:val="20"/>
+                <w:szCs w:val="20"/>
+              </w:rPr>
+            </w:pPr>
+            <w:r>
+              <w:rPr>
+                <w:rFonts w:ascii="Times New Roman" w:hAnsi="Times New Roman" w:cs="Times New Roman"/>
+                <w:sz w:val="20"/>
+                <w:szCs w:val="20"/>
+              </w:rPr>
+              <w:t>Nế</w:t>
+            </w:r>
+            <w:r>
+              <w:rPr>
+                <w:rFonts w:ascii="Times New Roman" w:hAnsi="Times New Roman" w:cs="Times New Roman"/>
+                <w:sz w:val="20"/>
+                <w:szCs w:val="20"/>
+              </w:rPr>
+              <w:t>u quản lý</w:t>
+            </w:r>
+            <w:r>
+              <w:rPr>
+                <w:rFonts w:ascii="Times New Roman" w:hAnsi="Times New Roman" w:cs="Times New Roman"/>
+                <w:sz w:val="20"/>
+                <w:szCs w:val="20"/>
+              </w:rPr>
+              <w:t xml:space="preserve"> chọ</w:t>
+            </w:r>
+            <w:r>
+              <w:rPr>
+                <w:rFonts w:ascii="Times New Roman" w:hAnsi="Times New Roman" w:cs="Times New Roman"/>
+                <w:sz w:val="20"/>
+                <w:szCs w:val="20"/>
+              </w:rPr>
+              <w:t>n thêm tậ</w:t>
+            </w:r>
+            <w:r>
+              <w:rPr>
+                <w:rFonts w:ascii="Times New Roman" w:hAnsi="Times New Roman" w:cs="Times New Roman"/>
+                <w:sz w:val="20"/>
+                <w:szCs w:val="20"/>
+              </w:rPr>
+              <w:t>p khách hàng khuyến mãi</w:t>
+            </w:r>
+            <w:r>
+              <w:rPr>
+                <w:rFonts w:ascii="Times New Roman" w:hAnsi="Times New Roman" w:cs="Times New Roman"/>
+                <w:sz w:val="20"/>
+                <w:szCs w:val="20"/>
+              </w:rPr>
+              <w:t xml:space="preserve"> thực hiệ</w:t>
+            </w:r>
+            <w:r>
+              <w:rPr>
+                <w:rFonts w:ascii="Times New Roman" w:hAnsi="Times New Roman" w:cs="Times New Roman"/>
+                <w:sz w:val="20"/>
+                <w:szCs w:val="20"/>
+              </w:rPr>
+              <w:t>n S-1: Thêm tậ</w:t>
+            </w:r>
+            <w:r>
+              <w:rPr>
+                <w:rFonts w:ascii="Times New Roman" w:hAnsi="Times New Roman" w:cs="Times New Roman"/>
+                <w:sz w:val="20"/>
+                <w:szCs w:val="20"/>
+              </w:rPr>
+              <w:t>p khách hàng khuyến mãi.</w:t>
+            </w:r>
+          </w:p>
+          <w:p>
+            <w:pPr>
+              <w:ind w:left="720"/>
+              <w:rPr>
+                <w:rFonts w:ascii="Times New Roman" w:hAnsi="Times New Roman" w:cs="Times New Roman"/>
+                <w:sz w:val="20"/>
+                <w:szCs w:val="20"/>
+              </w:rPr>
+            </w:pPr>
+            <w:r>
+              <w:rPr>
+                <w:rFonts w:ascii="Times New Roman" w:hAnsi="Times New Roman" w:cs="Times New Roman"/>
+                <w:sz w:val="20"/>
+                <w:szCs w:val="20"/>
+              </w:rPr>
+              <w:t>Nế</w:t>
+            </w:r>
+            <w:r>
+              <w:rPr>
+                <w:rFonts w:ascii="Times New Roman" w:hAnsi="Times New Roman" w:cs="Times New Roman"/>
+                <w:sz w:val="20"/>
+                <w:szCs w:val="20"/>
+              </w:rPr>
+              <w:t>u quản lý</w:t>
+            </w:r>
+            <w:r>
+              <w:rPr>
+                <w:rFonts w:ascii="Times New Roman" w:hAnsi="Times New Roman" w:cs="Times New Roman"/>
+                <w:sz w:val="20"/>
+                <w:szCs w:val="20"/>
+              </w:rPr>
+              <w:t xml:space="preserve"> chọ</w:t>
+            </w:r>
+            <w:r>
+              <w:rPr>
+                <w:rFonts w:ascii="Times New Roman" w:hAnsi="Times New Roman" w:cs="Times New Roman"/>
+                <w:sz w:val="20"/>
+                <w:szCs w:val="20"/>
+              </w:rPr>
+              <w:t>n xóa tậ</w:t>
+            </w:r>
+            <w:r>
+              <w:rPr>
+                <w:rFonts w:ascii="Times New Roman" w:hAnsi="Times New Roman" w:cs="Times New Roman"/>
+                <w:sz w:val="20"/>
+                <w:szCs w:val="20"/>
+              </w:rPr>
+              <w:t>p khách hàng khuyến mãi</w:t>
+            </w:r>
+            <w:r>
+              <w:rPr>
+                <w:rFonts w:ascii="Times New Roman" w:hAnsi="Times New Roman" w:cs="Times New Roman"/>
+                <w:sz w:val="20"/>
+                <w:szCs w:val="20"/>
+              </w:rPr>
+              <w:t xml:space="preserve"> thực hiện S-2: </w:t>
+            </w:r>
+            <w:r>
+              <w:rPr>
+                <w:rFonts w:ascii="Times New Roman" w:hAnsi="Times New Roman" w:cs="Times New Roman"/>
+                <w:sz w:val="20"/>
+                <w:szCs w:val="20"/>
+              </w:rPr>
+              <w:t>Xóa tậ</w:t>
+            </w:r>
+            <w:r>
+              <w:rPr>
+                <w:rFonts w:ascii="Times New Roman" w:hAnsi="Times New Roman" w:cs="Times New Roman"/>
+                <w:sz w:val="20"/>
+                <w:szCs w:val="20"/>
+              </w:rPr>
+              <w:t>p khách hàng khuyến mãi.</w:t>
+            </w:r>
+          </w:p>
+          <w:p>
+            <w:pPr>
+              <w:ind w:left="720"/>
+              <w:rPr>
+                <w:rFonts w:ascii="Times New Roman" w:hAnsi="Times New Roman" w:cs="Times New Roman"/>
+                <w:sz w:val="20"/>
+                <w:szCs w:val="20"/>
+              </w:rPr>
+            </w:pPr>
+            <w:r>
+              <w:rPr>
+                <w:rFonts w:ascii="Times New Roman" w:hAnsi="Times New Roman" w:cs="Times New Roman"/>
+                <w:sz w:val="20"/>
+                <w:szCs w:val="20"/>
+              </w:rPr>
+              <w:t>Nế</w:t>
+            </w:r>
+            <w:r>
+              <w:rPr>
+                <w:rFonts w:ascii="Times New Roman" w:hAnsi="Times New Roman" w:cs="Times New Roman"/>
+                <w:sz w:val="20"/>
+                <w:szCs w:val="20"/>
+              </w:rPr>
+              <w:t>u quản lý</w:t>
+            </w:r>
+            <w:r>
+              <w:rPr>
+                <w:rFonts w:ascii="Times New Roman" w:hAnsi="Times New Roman" w:cs="Times New Roman"/>
+                <w:sz w:val="20"/>
+                <w:szCs w:val="20"/>
+              </w:rPr>
+              <w:t xml:space="preserve"> chọn cập nhật </w:t>
+            </w:r>
+            <w:r>
+              <w:rPr>
+                <w:rFonts w:ascii="Times New Roman" w:hAnsi="Times New Roman" w:cs="Times New Roman"/>
+                <w:sz w:val="20"/>
+                <w:szCs w:val="20"/>
+              </w:rPr>
+              <w:t>tậ</w:t>
+            </w:r>
+            <w:r>
+              <w:rPr>
+                <w:rFonts w:ascii="Times New Roman" w:hAnsi="Times New Roman" w:cs="Times New Roman"/>
+                <w:sz w:val="20"/>
+                <w:szCs w:val="20"/>
+              </w:rPr>
+              <w:t>p khách hàng khuyến mãi</w:t>
+            </w:r>
+            <w:r>
+              <w:rPr>
+                <w:rFonts w:ascii="Times New Roman" w:hAnsi="Times New Roman" w:cs="Times New Roman"/>
+                <w:sz w:val="20"/>
+                <w:szCs w:val="20"/>
+              </w:rPr>
+              <w:t xml:space="preserve"> </w:t>
+            </w:r>
+            <w:r>
+              <w:rPr>
+                <w:rFonts w:ascii="Times New Roman" w:hAnsi="Times New Roman" w:cs="Times New Roman"/>
+                <w:sz w:val="20"/>
+                <w:szCs w:val="20"/>
+              </w:rPr>
+              <w:t>S-3: Cập nhậ</w:t>
+            </w:r>
+            <w:r>
+              <w:rPr>
+                <w:rFonts w:ascii="Times New Roman" w:hAnsi="Times New Roman" w:cs="Times New Roman"/>
+                <w:sz w:val="20"/>
+                <w:szCs w:val="20"/>
+              </w:rPr>
+              <w:t>t tậ</w:t>
+            </w:r>
+            <w:r>
+              <w:rPr>
+                <w:rFonts w:ascii="Times New Roman" w:hAnsi="Times New Roman" w:cs="Times New Roman"/>
+                <w:sz w:val="20"/>
+                <w:szCs w:val="20"/>
+              </w:rPr>
+              <w:t>p khách hàng khuyến mãi.</w:t>
+            </w:r>
+          </w:p>
+        </w:tc>
+      </w:tr>
+      <w:tr>
+        <w:tc>
+          <w:tcPr>
+            <w:tcW w:w="9270" w:type="dxa"/>
+            <w:gridSpan w:val="4"/>
+            <w:shd w:val="clear" w:color="auto" w:fill="FFFFFF" w:themeFill="background1"/>
+          </w:tcPr>
+          <w:p>
+            <w:pPr>
+              <w:rPr>
+                <w:rFonts w:ascii="Times New Roman" w:hAnsi="Times New Roman" w:cs="Times New Roman"/>
+                <w:b/>
+                <w:sz w:val="20"/>
+                <w:szCs w:val="20"/>
+              </w:rPr>
+            </w:pPr>
+            <w:r>
+              <w:rPr>
+                <w:rFonts w:ascii="Times New Roman" w:hAnsi="Times New Roman" w:cs="Times New Roman"/>
+                <w:b/>
+                <w:sz w:val="20"/>
+                <w:szCs w:val="20"/>
+              </w:rPr>
+              <w:t>Các dòng sự kiện con:</w:t>
+            </w:r>
+          </w:p>
+          <w:p>
+            <w:pPr>
+              <w:rPr>
+                <w:rFonts w:ascii="Times New Roman" w:hAnsi="Times New Roman" w:cs="Times New Roman"/>
+                <w:sz w:val="20"/>
+                <w:szCs w:val="20"/>
+              </w:rPr>
+            </w:pPr>
+            <w:r>
+              <w:rPr>
+                <w:rFonts w:ascii="Times New Roman" w:hAnsi="Times New Roman" w:cs="Times New Roman"/>
+                <w:sz w:val="20"/>
+                <w:szCs w:val="20"/>
+              </w:rPr>
+              <w:t>S-1. Thêm tậ</w:t>
+            </w:r>
+            <w:r>
+              <w:rPr>
+                <w:rFonts w:ascii="Times New Roman" w:hAnsi="Times New Roman" w:cs="Times New Roman"/>
+                <w:sz w:val="20"/>
+                <w:szCs w:val="20"/>
+              </w:rPr>
+              <w:t>p khách hàng khuyến mãi.</w:t>
+            </w:r>
+          </w:p>
+          <w:p>
+            <w:pPr>
+              <w:pStyle w:val="ListParagraph"/>
+              <w:numPr>
+                <w:ilvl w:val="0"/>
+                <w:numId w:val="6"/>
+              </w:numPr>
+              <w:rPr>
+                <w:rFonts w:ascii="Times New Roman" w:hAnsi="Times New Roman" w:cs="Times New Roman"/>
+                <w:sz w:val="20"/>
+                <w:szCs w:val="20"/>
+              </w:rPr>
+            </w:pPr>
+            <w:r>
+              <w:rPr>
+                <w:rFonts w:ascii="Times New Roman" w:hAnsi="Times New Roman" w:cs="Times New Roman"/>
+                <w:sz w:val="20"/>
+                <w:szCs w:val="20"/>
+              </w:rPr>
+              <w:t>[O</w:t>
+            </w:r>
+            <w:r>
+              <w:rPr>
+                <w:rFonts w:ascii="Times New Roman" w:hAnsi="Times New Roman" w:cs="Times New Roman"/>
+                <w:sz w:val="20"/>
+                <w:szCs w:val="20"/>
+              </w:rPr>
+              <w:t>ut] Hệ thống trả về</w:t>
+            </w:r>
+            <w:r>
+              <w:rPr>
+                <w:rFonts w:ascii="Times New Roman" w:hAnsi="Times New Roman" w:cs="Times New Roman"/>
+                <w:sz w:val="20"/>
+                <w:szCs w:val="20"/>
+              </w:rPr>
+              <w:t xml:space="preserve"> màn hình nhập thông tin.</w:t>
+            </w:r>
+          </w:p>
+          <w:p>
+            <w:pPr>
+              <w:pStyle w:val="ListParagraph"/>
+              <w:numPr>
+                <w:ilvl w:val="0"/>
+                <w:numId w:val="6"/>
+              </w:numPr>
+              <w:rPr>
+                <w:rFonts w:ascii="Times New Roman" w:hAnsi="Times New Roman" w:cs="Times New Roman"/>
+                <w:sz w:val="20"/>
+                <w:szCs w:val="20"/>
+              </w:rPr>
+            </w:pPr>
+            <w:r>
+              <w:rPr>
+                <w:rFonts w:ascii="Times New Roman" w:hAnsi="Times New Roman" w:cs="Times New Roman"/>
+                <w:sz w:val="20"/>
+                <w:szCs w:val="20"/>
+              </w:rPr>
+              <w:t>[In] Quản lý nhập thông tin tậ</w:t>
+            </w:r>
+            <w:r>
+              <w:rPr>
+                <w:rFonts w:ascii="Times New Roman" w:hAnsi="Times New Roman" w:cs="Times New Roman"/>
+                <w:sz w:val="20"/>
+                <w:szCs w:val="20"/>
+              </w:rPr>
+              <w:t>p khách hàng khuyến mãi</w:t>
+            </w:r>
+            <w:r>
+              <w:rPr>
+                <w:rFonts w:ascii="Times New Roman" w:hAnsi="Times New Roman" w:cs="Times New Roman"/>
+                <w:sz w:val="20"/>
+                <w:szCs w:val="20"/>
+              </w:rPr>
+              <w:t xml:space="preserve"> và chọn “Thêm”.</w:t>
+            </w:r>
+          </w:p>
+          <w:p>
+            <w:pPr>
+              <w:pStyle w:val="ListParagraph"/>
+              <w:numPr>
+                <w:ilvl w:val="0"/>
+                <w:numId w:val="6"/>
+              </w:numPr>
+              <w:rPr>
+                <w:rFonts w:ascii="Times New Roman" w:hAnsi="Times New Roman" w:cs="Times New Roman"/>
+                <w:sz w:val="20"/>
+                <w:szCs w:val="20"/>
+              </w:rPr>
+            </w:pPr>
+            <w:r>
+              <w:rPr>
+                <w:rFonts w:ascii="Times New Roman" w:hAnsi="Times New Roman" w:cs="Times New Roman"/>
+                <w:sz w:val="20"/>
+                <w:szCs w:val="20"/>
+              </w:rPr>
+              <w:t>[Out] Hệ thống thông báo thành công.</w:t>
+            </w:r>
+          </w:p>
+          <w:p>
+            <w:pPr>
+              <w:rPr>
+                <w:rFonts w:ascii="Times New Roman" w:hAnsi="Times New Roman" w:cs="Times New Roman"/>
+                <w:sz w:val="20"/>
+                <w:szCs w:val="20"/>
+              </w:rPr>
+            </w:pPr>
+            <w:r>
+              <w:rPr>
+                <w:rFonts w:ascii="Times New Roman" w:hAnsi="Times New Roman" w:cs="Times New Roman"/>
+                <w:sz w:val="20"/>
+                <w:szCs w:val="20"/>
+              </w:rPr>
+              <w:t>S-2. Xóa sản phẩm.</w:t>
+            </w:r>
+          </w:p>
+          <w:p>
+            <w:pPr>
+              <w:pStyle w:val="ListParagraph"/>
+              <w:numPr>
+                <w:ilvl w:val="0"/>
+                <w:numId w:val="7"/>
+              </w:numPr>
+              <w:rPr>
+                <w:rFonts w:ascii="Times New Roman" w:hAnsi="Times New Roman" w:cs="Times New Roman"/>
+                <w:sz w:val="20"/>
+                <w:szCs w:val="20"/>
+              </w:rPr>
+            </w:pPr>
+            <w:r>
+              <w:rPr>
+                <w:rFonts w:ascii="Times New Roman" w:hAnsi="Times New Roman" w:cs="Times New Roman"/>
+                <w:sz w:val="20"/>
+                <w:szCs w:val="20"/>
+              </w:rPr>
+              <w:t>[Int] Quản lý chọn tập khách hà</w:t>
+            </w:r>
+            <w:r>
+              <w:rPr>
+                <w:rFonts w:ascii="Times New Roman" w:hAnsi="Times New Roman" w:cs="Times New Roman"/>
+                <w:sz w:val="20"/>
+                <w:szCs w:val="20"/>
+              </w:rPr>
+              <w:t>ng khuyến mãi</w:t>
+            </w:r>
+            <w:r>
+              <w:rPr>
+                <w:rFonts w:ascii="Times New Roman" w:hAnsi="Times New Roman" w:cs="Times New Roman"/>
+                <w:sz w:val="20"/>
+                <w:szCs w:val="20"/>
+              </w:rPr>
+              <w:t xml:space="preserve"> cầ</w:t>
+            </w:r>
+            <w:r>
+              <w:rPr>
+                <w:rFonts w:ascii="Times New Roman" w:hAnsi="Times New Roman" w:cs="Times New Roman"/>
+                <w:sz w:val="20"/>
+                <w:szCs w:val="20"/>
+              </w:rPr>
+              <w:t>n</w:t>
+            </w:r>
+            <w:r>
+              <w:rPr>
+                <w:rFonts w:ascii="Times New Roman" w:hAnsi="Times New Roman" w:cs="Times New Roman"/>
+                <w:sz w:val="20"/>
+                <w:szCs w:val="20"/>
+              </w:rPr>
+              <w:t xml:space="preserve"> xóa và chọn “Xóa”.</w:t>
+            </w:r>
+          </w:p>
+          <w:p>
+            <w:pPr>
+              <w:pStyle w:val="ListParagraph"/>
+              <w:numPr>
+                <w:ilvl w:val="0"/>
+                <w:numId w:val="7"/>
+              </w:numPr>
+              <w:rPr>
+                <w:rFonts w:ascii="Times New Roman" w:hAnsi="Times New Roman" w:cs="Times New Roman"/>
+                <w:sz w:val="20"/>
+                <w:szCs w:val="20"/>
+              </w:rPr>
+            </w:pPr>
+            <w:r>
+              <w:rPr>
+                <w:rFonts w:ascii="Times New Roman" w:hAnsi="Times New Roman" w:cs="Times New Roman"/>
+                <w:sz w:val="20"/>
+                <w:szCs w:val="20"/>
+              </w:rPr>
+              <w:t>[Out] Hệ thống thông báo thành công.</w:t>
+            </w:r>
+          </w:p>
+          <w:p>
+            <w:pPr>
+              <w:rPr>
+                <w:rFonts w:ascii="Times New Roman" w:hAnsi="Times New Roman" w:cs="Times New Roman"/>
+                <w:sz w:val="20"/>
+                <w:szCs w:val="20"/>
+              </w:rPr>
+            </w:pPr>
+            <w:r>
+              <w:rPr>
+                <w:rFonts w:ascii="Times New Roman" w:hAnsi="Times New Roman" w:cs="Times New Roman"/>
+                <w:sz w:val="20"/>
+                <w:szCs w:val="20"/>
+              </w:rPr>
+              <w:t>S-3. Cập nhật sản phẩm.</w:t>
+            </w:r>
+          </w:p>
+          <w:p>
+            <w:pPr>
+              <w:pStyle w:val="ListParagraph"/>
+              <w:numPr>
+                <w:ilvl w:val="0"/>
+                <w:numId w:val="8"/>
+              </w:numPr>
+              <w:rPr>
+                <w:rFonts w:ascii="Times New Roman" w:hAnsi="Times New Roman" w:cs="Times New Roman"/>
+                <w:sz w:val="20"/>
+                <w:szCs w:val="20"/>
+              </w:rPr>
+            </w:pPr>
+            <w:r>
+              <w:rPr>
+                <w:rFonts w:ascii="Times New Roman" w:hAnsi="Times New Roman" w:cs="Times New Roman"/>
+                <w:sz w:val="20"/>
+                <w:szCs w:val="20"/>
+              </w:rPr>
+              <w:t>[Out] Hệ thống trả về màn hình hiển thị chi tiết tậ</w:t>
+            </w:r>
+            <w:r>
+              <w:rPr>
+                <w:rFonts w:ascii="Times New Roman" w:hAnsi="Times New Roman" w:cs="Times New Roman"/>
+                <w:sz w:val="20"/>
+                <w:szCs w:val="20"/>
+              </w:rPr>
+              <w:t>p khách hàng khuyến mãi.</w:t>
+            </w:r>
+          </w:p>
+          <w:p>
+            <w:pPr>
+              <w:pStyle w:val="ListParagraph"/>
+              <w:numPr>
+                <w:ilvl w:val="0"/>
+                <w:numId w:val="8"/>
+              </w:numPr>
+              <w:rPr>
+                <w:rFonts w:ascii="Times New Roman" w:hAnsi="Times New Roman" w:cs="Times New Roman"/>
+                <w:sz w:val="20"/>
+                <w:szCs w:val="20"/>
+              </w:rPr>
+            </w:pPr>
+            <w:r>
+              <w:rPr>
+                <w:rFonts w:ascii="Times New Roman" w:hAnsi="Times New Roman" w:cs="Times New Roman"/>
+                <w:sz w:val="20"/>
+                <w:szCs w:val="20"/>
+              </w:rPr>
+              <w:t>[In] Quản lý nhập thống tin muốn cập nhât và chọn “Cập nhật”.</w:t>
+            </w:r>
+          </w:p>
+          <w:p>
+            <w:pPr>
+              <w:pStyle w:val="ListParagraph"/>
+              <w:numPr>
+                <w:ilvl w:val="0"/>
+                <w:numId w:val="8"/>
+              </w:numPr>
+              <w:rPr>
+                <w:rFonts w:ascii="Times New Roman" w:hAnsi="Times New Roman" w:cs="Times New Roman"/>
+                <w:sz w:val="20"/>
+                <w:szCs w:val="20"/>
+              </w:rPr>
+            </w:pPr>
+            <w:r>
+              <w:rPr>
+                <w:rFonts w:ascii="Times New Roman" w:hAnsi="Times New Roman" w:cs="Times New Roman"/>
+                <w:sz w:val="20"/>
+                <w:szCs w:val="20"/>
+              </w:rPr>
+              <w:t>[out] Hệ thống thông báo thành công.</w:t>
+            </w:r>
+          </w:p>
+        </w:tc>
+      </w:tr>
+      <w:tr>
+        <w:tc>
+          <w:tcPr>
+            <w:tcW w:w="9270" w:type="dxa"/>
+            <w:gridSpan w:val="4"/>
+            <w:shd w:val="clear" w:color="auto" w:fill="FFFFFF" w:themeFill="background1"/>
+          </w:tcPr>
+          <w:p>
+            <w:pPr>
+              <w:rPr>
+                <w:rFonts w:ascii="Times New Roman" w:hAnsi="Times New Roman" w:cs="Times New Roman"/>
+                <w:b/>
+                <w:sz w:val="20"/>
+                <w:szCs w:val="20"/>
+              </w:rPr>
+            </w:pPr>
+            <w:r>
+              <w:rPr>
+                <w:rFonts w:ascii="Times New Roman" w:hAnsi="Times New Roman" w:cs="Times New Roman"/>
+                <w:b/>
+                <w:sz w:val="20"/>
+                <w:szCs w:val="20"/>
+              </w:rPr>
+              <w:t>Các dòng sự kiện ngoại lệ:</w:t>
+            </w:r>
+          </w:p>
+          <w:p>
+            <w:pPr>
+              <w:rPr>
+                <w:rFonts w:ascii="Times New Roman" w:hAnsi="Times New Roman" w:cs="Times New Roman"/>
+                <w:sz w:val="20"/>
+                <w:szCs w:val="20"/>
+              </w:rPr>
+            </w:pPr>
+            <w:r>
+              <w:rPr>
+                <w:rFonts w:ascii="Times New Roman" w:hAnsi="Times New Roman" w:cs="Times New Roman"/>
+                <w:sz w:val="20"/>
+                <w:szCs w:val="20"/>
+              </w:rPr>
+              <w:t>S-1/S-3 2a. Xử lý nhập sai thông tin</w:t>
+            </w:r>
+          </w:p>
+          <w:p>
+            <w:pPr>
+              <w:pStyle w:val="ListParagraph"/>
+              <w:numPr>
+                <w:ilvl w:val="0"/>
+                <w:numId w:val="11"/>
+              </w:numPr>
+              <w:rPr>
+                <w:rFonts w:ascii="Times New Roman" w:hAnsi="Times New Roman" w:cs="Times New Roman"/>
+                <w:sz w:val="20"/>
+                <w:szCs w:val="20"/>
+              </w:rPr>
+            </w:pPr>
+            <w:r>
+              <w:rPr>
+                <w:rFonts w:ascii="Times New Roman" w:hAnsi="Times New Roman" w:cs="Times New Roman"/>
+                <w:sz w:val="20"/>
+                <w:szCs w:val="20"/>
+              </w:rPr>
+              <w:t>Nếu nhậ</w:t>
+            </w:r>
+            <w:r>
+              <w:rPr>
+                <w:rFonts w:ascii="Times New Roman" w:hAnsi="Times New Roman" w:cs="Times New Roman"/>
+                <w:sz w:val="20"/>
+                <w:szCs w:val="20"/>
+              </w:rPr>
+              <w:t>p thông tin sai thì hiện thị thông báo nhập thông tin sai.</w:t>
+            </w:r>
+          </w:p>
+          <w:p>
+            <w:pPr>
+              <w:pStyle w:val="ListParagraph"/>
+              <w:numPr>
+                <w:ilvl w:val="0"/>
+                <w:numId w:val="11"/>
+              </w:numPr>
+              <w:rPr>
+                <w:rFonts w:ascii="Times New Roman" w:hAnsi="Times New Roman" w:cs="Times New Roman"/>
+                <w:sz w:val="20"/>
+                <w:szCs w:val="20"/>
+              </w:rPr>
+            </w:pPr>
+            <w:r>
+              <w:rPr>
+                <w:rFonts w:ascii="Times New Roman" w:hAnsi="Times New Roman" w:cs="Times New Roman"/>
+                <w:sz w:val="20"/>
+                <w:szCs w:val="20"/>
+              </w:rPr>
+              <w:lastRenderedPageBreak/>
+              <w:t>Quay về bước S-1/S-3 1</w:t>
+            </w:r>
+          </w:p>
+        </w:tc>
+      </w:tr>
+    </w:tbl>
+    <w:p>
+      <w:pPr>
+        <w:pStyle w:val="ListParagraph"/>
+      </w:pPr>
+    </w:p>
+    <w:p>
+      <w:pPr>
+        <w:pStyle w:val="ListParagraph"/>
+        <w:numPr>
+          <w:ilvl w:val="0"/>
+          <w:numId w:val="1"/>
+        </w:numPr>
+      </w:pPr>
+      <w:r>
+        <w:t>Sơ đồ sequence</w:t>
+      </w:r>
+    </w:p>
+    <w:p>
+      <w:pPr>
+        <w:pStyle w:val="ListParagraph"/>
+      </w:pPr>
+      <w:r>
+        <w:rPr>
+          <w:noProof/>
+        </w:rPr>
+        <w:drawing>
+          <wp:inline distT="0" distB="0" distL="0" distR="0">
+            <wp:extent cx="5943600" cy="7623493"/>
+            <wp:effectExtent l="0" t="0" r="0" b="0"/>
+            <wp:docPr id="9" name="Picture 9"/>
+            <wp:cNvGraphicFramePr>
+              <a:graphicFrameLocks xmlns:a="http://schemas.openxmlformats.org/drawingml/2006/main" noChangeAspect="1"/>
+            </wp:cNvGraphicFramePr>
+            <a:graphic xmlns:a="http://schemas.openxmlformats.org/drawingml/2006/main">
+              <a:graphicData uri="http://schemas.openxmlformats.org/drawingml/2006/picture">
+                <pic:pic xmlns:pic="http://schemas.openxmlformats.org/drawingml/2006/picture">
+                  <pic:nvPicPr>
+                    <pic:cNvPr id="0" name="Picture 4"/>
+                    <pic:cNvPicPr>
+                      <a:picLocks noChangeAspect="1" noChangeArrowheads="1"/>
+                    </pic:cNvPicPr>
+                  </pic:nvPicPr>
+                  <pic:blipFill>
+                    <a:blip r:embed="rId11">
+                      <a:extLst>
+                        <a:ext uri="{28A0092B-C50C-407E-A947-70E740481C1C}">
+                          <a14:useLocalDpi xmlns:a14="http://schemas.microsoft.com/office/drawing/2010/main" val="0"/>
+                        </a:ext>
+                      </a:extLst>
+                    </a:blip>
+                    <a:srcRect/>
+                    <a:stretch>
+                      <a:fillRect/>
+                    </a:stretch>
+                  </pic:blipFill>
+                  <pic:spPr bwMode="auto">
+                    <a:xfrm>
+                      <a:off x="0" y="0"/>
+                      <a:ext cx="5943600" cy="7623493"/>
+                    </a:xfrm>
+                    <a:prstGeom prst="rect">
+                      <a:avLst/>
+                    </a:prstGeom>
+                    <a:noFill/>
+                    <a:ln>
+                      <a:noFill/>
+                    </a:ln>
+                  </pic:spPr>
+                </pic:pic>
+              </a:graphicData>
+            </a:graphic>
+          </wp:inline>
+        </w:drawing>
+      </w:r>
     </w:p>
     <w:sectPr>
       <w:pgSz w:w="12240" w:h="15840"/>
